--- a/trabajos/final/Araya, La Rivera .docx
+++ b/trabajos/final/Araya, La Rivera .docx
@@ -1622,15 +1622,16 @@
         <w:jc w:val="both"/>
       </w:pPr>
       <w:r>
-        <w:t>El grado de conocimiento sobre salud sexual y reproductiva está notablemente vinculado a la implementación de métodos de autocuidado sexual entre los y las estudiantes de Antropología de la Universidad Alberto Hurtado. Esta conexión no se basa únicamente en el acceso a la información, sino también en aspectos sociodemográficos como el género, la edad y el nivel socioeconómico, los cuales afectan directamente las actitudes hacia la sexualidad y la disposición para poner en práctica hábitos de autocuidado. Además, los contextos personales, tales como las experiencias pasadas y las creencias individuales, y los contextos relacionales, tanto dentro como fuera de la universidad, tienen un papel clave al influir en la manera en que el conocimiento se traduce en acción preventiva. Por otro lado, la existencia de estigmas culturales y la patologización del sexo contribuyen a la persistencia de conductas sexuales de riesgo, incluso en situaciones donde hay un alto grado de conocimiento sobre salud sexual y reproductiva. Esta hipótesis sostiene que el conocimiento, aunque es esencial, no es suficiente para asegurar prácticas seguras, ya que está mediatizado por factores estructurales, sociales y culturales que complican la relación entre saber y hacer</w:t>
-      </w:r>
-      <w:proofErr w:type="gramStart"/>
-      <w:r>
-        <w:t xml:space="preserve">. </w:t>
-      </w:r>
-      <w:proofErr w:type="gramEnd"/>
-      <w:r>
-        <w:t>.</w:t>
+        <w:t xml:space="preserve">El grado de conocimiento sobre salud sexual y reproductiva está notablemente vinculado a la implementación de métodos de autocuidado sexual entre los y las estudiantes de Antropología de la Universidad Alberto Hurtado. Esta conexión no se basa únicamente en el acceso a la información, sino también en aspectos sociodemográficos como el género, la edad y el nivel </w:t>
+      </w:r>
+      <w:r>
+        <w:rPr>
+          <w:highlight w:val="yellow"/>
+        </w:rPr>
+        <w:t>socioeconómico</w:t>
+      </w:r>
+      <w:r>
+        <w:t>, los cuales afectan directamente las actitudes hacia la sexualidad y la disposición para poner en práctica hábitos de autocuidado. Además, los contextos personales, tales como las experiencias pasadas y las creencias individuales, y los contextos relacionales, tanto dentro como fuera de la universidad, tienen un papel clave al influir en la manera en que el conocimiento se traduce en acción preventiva. Por otro lado, la existencia de estigmas culturales y la patologización del sexo contribuyen a la persistencia de conductas sexuales de riesgo, incluso en situaciones donde hay un alto grado de conocimiento sobre salud sexual y reproductiva. Esta hipótesis sostiene que el conocimiento, aunque es esencial, no es suficiente para asegurar prácticas seguras, ya que está mediatizado por factores estructurales, sociales y culturales que complican la relación entre saber y hacer. .</w:t>
       </w:r>
       <w:commentRangeEnd w:id="15"/>
       <w:r>
@@ -4261,21 +4262,7 @@
             <w:color w:val="1155CC"/>
             <w:u w:val="single"/>
           </w:rPr>
-          <w:t>Li</w:t>
-        </w:r>
-        <w:r>
-          <w:rPr>
-            <w:color w:val="1155CC"/>
-            <w:u w:val="single"/>
-          </w:rPr>
-          <w:t>n</w:t>
-        </w:r>
-        <w:r>
-          <w:rPr>
-            <w:color w:val="1155CC"/>
-            <w:u w:val="single"/>
-          </w:rPr>
-          <w:t>k</w:t>
+          <w:t>Link</w:t>
         </w:r>
       </w:hyperlink>
     </w:p>
@@ -4290,7 +4277,27 @@
         <w:rPr>
           <w:b/>
         </w:rPr>
-        <w:t xml:space="preserve">Preguntas Sociodemográficas </w:t>
+        <w:t xml:space="preserve">Preguntas </w:t>
+      </w:r>
+      <w:proofErr w:type="spellStart"/>
+      <w:r>
+        <w:rPr>
+          <w:b/>
+        </w:rPr>
+        <w:t>Sociodemográficas</w:t>
+      </w:r>
+      <w:r>
+        <w:rPr>
+          <w:b/>
+        </w:rPr>
+        <w:t>g</w:t>
+      </w:r>
+      <w:proofErr w:type="spellEnd"/>
+      <w:r>
+        <w:rPr>
+          <w:b/>
+        </w:rPr>
+        <w:t xml:space="preserve"> </w:t>
       </w:r>
       <w:r>
         <w:t xml:space="preserve"> </w:t>
@@ -13727,6 +13734,14 @@
 </file>
 
 <file path=customXml/item1.xml><?xml version="1.0" encoding="utf-8"?>
+<p:properties xmlns:p="http://schemas.microsoft.com/office/2006/metadata/properties" xmlns:xsi="http://www.w3.org/2001/XMLSchema-instance" xmlns:pc="http://schemas.microsoft.com/office/infopath/2007/PartnerControls">
+  <documentManagement>
+    <ReferenceId xmlns="d2d21b06-c64c-4b8f-8164-9aaf36f1b964" xsi:nil="true"/>
+  </documentManagement>
+</p:properties>
+</file>
+
+<file path=customXml/item2.xml><?xml version="1.0" encoding="utf-8"?>
 <ct:contentTypeSchema xmlns:ct="http://schemas.microsoft.com/office/2006/metadata/contentType" xmlns:ma="http://schemas.microsoft.com/office/2006/metadata/properties/metaAttributes" ct:_="" ma:_="" ma:contentTypeName="Documento" ma:contentTypeID="0x0101005E43F7DBB14F6F47A04E3AFA8F4A684F" ma:contentTypeVersion="5" ma:contentTypeDescription="Crear nuevo documento." ma:contentTypeScope="" ma:versionID="3a777c00c8e71df16fb94e238c2f3308">
   <xsd:schema xmlns:xsd="http://www.w3.org/2001/XMLSchema" xmlns:xs="http://www.w3.org/2001/XMLSchema" xmlns:p="http://schemas.microsoft.com/office/2006/metadata/properties" xmlns:ns2="d2d21b06-c64c-4b8f-8164-9aaf36f1b964" targetNamespace="http://schemas.microsoft.com/office/2006/metadata/properties" ma:root="true" ma:fieldsID="926757b85bb27405f8e523d74b9d6c81" ns2:_="">
     <xsd:import namespace="d2d21b06-c64c-4b8f-8164-9aaf36f1b964"/>
@@ -13876,14 +13891,6 @@
 </ct:contentTypeSchema>
 </file>
 
-<file path=customXml/item2.xml><?xml version="1.0" encoding="utf-8"?>
-<p:properties xmlns:p="http://schemas.microsoft.com/office/2006/metadata/properties" xmlns:xsi="http://www.w3.org/2001/XMLSchema-instance" xmlns:pc="http://schemas.microsoft.com/office/infopath/2007/PartnerControls">
-  <documentManagement>
-    <ReferenceId xmlns="d2d21b06-c64c-4b8f-8164-9aaf36f1b964" xsi:nil="true"/>
-  </documentManagement>
-</p:properties>
-</file>
-
 <file path=customXml/item3.xml><?xml version="1.0" encoding="utf-8"?>
 <?mso-contentType ?>
 <FormTemplates xmlns="http://schemas.microsoft.com/sharepoint/v3/contenttype/forms">
@@ -13894,6 +13901,16 @@
 </file>
 
 <file path=customXml/itemProps1.xml><?xml version="1.0" encoding="utf-8"?>
+<ds:datastoreItem xmlns:ds="http://schemas.openxmlformats.org/officeDocument/2006/customXml" ds:itemID="{21F54AE5-A416-451D-8E92-BB1A14B7754A}">
+  <ds:schemaRefs>
+    <ds:schemaRef ds:uri="http://schemas.microsoft.com/office/2006/metadata/properties"/>
+    <ds:schemaRef ds:uri="http://schemas.microsoft.com/office/infopath/2007/PartnerControls"/>
+    <ds:schemaRef ds:uri="d2d21b06-c64c-4b8f-8164-9aaf36f1b964"/>
+  </ds:schemaRefs>
+</ds:datastoreItem>
+</file>
+
+<file path=customXml/itemProps2.xml><?xml version="1.0" encoding="utf-8"?>
 <ds:datastoreItem xmlns:ds="http://schemas.openxmlformats.org/officeDocument/2006/customXml" ds:itemID="{3A352DF8-AA77-47F9-9649-46462C06CA99}">
   <ds:schemaRefs>
     <ds:schemaRef ds:uri="http://schemas.microsoft.com/office/2006/metadata/contentType"/>
@@ -13911,16 +13928,6 @@
 </ds:datastoreItem>
 </file>
 
-<file path=customXml/itemProps2.xml><?xml version="1.0" encoding="utf-8"?>
-<ds:datastoreItem xmlns:ds="http://schemas.openxmlformats.org/officeDocument/2006/customXml" ds:itemID="{21F54AE5-A416-451D-8E92-BB1A14B7754A}">
-  <ds:schemaRefs>
-    <ds:schemaRef ds:uri="http://schemas.microsoft.com/office/2006/metadata/properties"/>
-    <ds:schemaRef ds:uri="http://schemas.microsoft.com/office/infopath/2007/PartnerControls"/>
-    <ds:schemaRef ds:uri="d2d21b06-c64c-4b8f-8164-9aaf36f1b964"/>
-  </ds:schemaRefs>
-</ds:datastoreItem>
-</file>
-
 <file path=customXml/itemProps3.xml><?xml version="1.0" encoding="utf-8"?>
 <ds:datastoreItem xmlns:ds="http://schemas.openxmlformats.org/officeDocument/2006/customXml" ds:itemID="{1FD7A08C-6620-46D2-AF67-7CE174257BC8}">
   <ds:schemaRefs>
